--- a/report.docx
+++ b/report.docx
@@ -179,8 +179,13 @@
         </w:numPr>
         <w:ind w:leftChars="0"/>
       </w:pPr>
-      <w:r>
-        <w:t>Numpy 1.16.2</w:t>
+      <w:proofErr w:type="spellStart"/>
+      <w:r>
+        <w:t>Numpy</w:t>
+      </w:r>
+      <w:proofErr w:type="spellEnd"/>
+      <w:r>
+        <w:t xml:space="preserve"> 1.16.2</w:t>
       </w:r>
     </w:p>
     <w:p>
@@ -192,8 +197,13 @@
         </w:numPr>
         <w:ind w:leftChars="0"/>
       </w:pPr>
-      <w:r>
-        <w:t>PyMysql 0.9.3</w:t>
+      <w:proofErr w:type="spellStart"/>
+      <w:r>
+        <w:t>PyMysql</w:t>
+      </w:r>
+      <w:proofErr w:type="spellEnd"/>
+      <w:r>
+        <w:t xml:space="preserve"> 0.9.3</w:t>
       </w:r>
     </w:p>
     <w:p/>
@@ -239,8 +249,13 @@
         <w:ind w:leftChars="0"/>
       </w:pPr>
       <w:r>
-        <w:t>python-pagerank</w:t>
-      </w:r>
+        <w:t>python-</w:t>
+      </w:r>
+      <w:proofErr w:type="spellStart"/>
+      <w:r>
+        <w:t>pagerank</w:t>
+      </w:r>
+      <w:proofErr w:type="spellEnd"/>
     </w:p>
     <w:p>
       <w:pPr>
@@ -270,9 +285,11 @@
         </w:numPr>
         <w:ind w:leftChars="0"/>
       </w:pPr>
+      <w:proofErr w:type="spellStart"/>
       <w:r>
         <w:t>doc_info.sql</w:t>
       </w:r>
+      <w:proofErr w:type="spellEnd"/>
     </w:p>
     <w:p>
       <w:pPr>
@@ -283,9 +300,11 @@
         </w:numPr>
         <w:ind w:leftChars="0"/>
       </w:pPr>
+      <w:proofErr w:type="spellStart"/>
       <w:r>
         <w:t>inverted_sql.sql</w:t>
       </w:r>
+      <w:proofErr w:type="spellEnd"/>
     </w:p>
     <w:p>
       <w:pPr>
@@ -296,9 +315,11 @@
         </w:numPr>
         <w:ind w:leftChars="0"/>
       </w:pPr>
+      <w:proofErr w:type="spellStart"/>
       <w:r>
         <w:t>link.sql</w:t>
       </w:r>
+      <w:proofErr w:type="spellEnd"/>
     </w:p>
     <w:p>
       <w:pPr>
@@ -309,6 +330,7 @@
         </w:numPr>
         <w:ind w:leftChars="0"/>
       </w:pPr>
+      <w:proofErr w:type="spellStart"/>
       <w:r>
         <w:rPr>
           <w:rFonts w:hint="eastAsia"/>
@@ -318,6 +340,7 @@
       <w:r>
         <w:t>iki.sql</w:t>
       </w:r>
+      <w:proofErr w:type="spellEnd"/>
     </w:p>
     <w:p>
       <w:pPr>
@@ -435,9 +458,11 @@
         </w:rPr>
         <w:t xml:space="preserve">및 제공된 기본 데이터 </w:t>
       </w:r>
+      <w:proofErr w:type="spellStart"/>
       <w:r>
         <w:t>sql</w:t>
       </w:r>
+      <w:proofErr w:type="spellEnd"/>
       <w:r>
         <w:rPr>
           <w:rFonts w:hint="eastAsia"/>
@@ -494,7 +519,21 @@
         <w:rPr>
           <w:rFonts w:hint="eastAsia"/>
         </w:rPr>
-        <w:t>모두 딕셔너리로 넣어 계산할 수 있으나</w:t>
+        <w:t xml:space="preserve">모두 </w:t>
+      </w:r>
+      <w:proofErr w:type="spellStart"/>
+      <w:r>
+        <w:rPr>
+          <w:rFonts w:hint="eastAsia"/>
+        </w:rPr>
+        <w:t>딕셔너리로</w:t>
+      </w:r>
+      <w:proofErr w:type="spellEnd"/>
+      <w:r>
+        <w:rPr>
+          <w:rFonts w:hint="eastAsia"/>
+        </w:rPr>
+        <w:t xml:space="preserve"> 넣어 계산할 수 있으나</w:t>
       </w:r>
       <w:r>
         <w:t xml:space="preserve">, </w:t>
@@ -506,13 +545,29 @@
         <w:t>테스트셋이나 검색엔진으로서 수 많은 데이터를 가정해야한다 판단되어</w:t>
       </w:r>
       <w:r>
-        <w:t xml:space="preserve"> db cursor</w:t>
-      </w:r>
-      <w:r>
-        <w:rPr>
-          <w:rFonts w:hint="eastAsia"/>
-        </w:rPr>
-        <w:t xml:space="preserve">를 이용한 </w:t>
+        <w:t xml:space="preserve"> </w:t>
+      </w:r>
+      <w:proofErr w:type="spellStart"/>
+      <w:r>
+        <w:t>db</w:t>
+      </w:r>
+      <w:proofErr w:type="spellEnd"/>
+      <w:r>
+        <w:t xml:space="preserve"> cursor</w:t>
+      </w:r>
+      <w:proofErr w:type="spellStart"/>
+      <w:r>
+        <w:rPr>
+          <w:rFonts w:hint="eastAsia"/>
+        </w:rPr>
+        <w:t>를</w:t>
+      </w:r>
+      <w:proofErr w:type="spellEnd"/>
+      <w:r>
+        <w:rPr>
+          <w:rFonts w:hint="eastAsia"/>
+        </w:rPr>
+        <w:t xml:space="preserve"> 이용한 </w:t>
       </w:r>
       <w:r>
         <w:t>generator</w:t>
@@ -521,7 +576,21 @@
         <w:rPr>
           <w:rFonts w:hint="eastAsia"/>
         </w:rPr>
-        <w:t xml:space="preserve"> 방식으로 데이터를 빼와 작업을 할 수 있도록 구성되었습니다.</w:t>
+        <w:t xml:space="preserve"> 방식으로 데이터를 </w:t>
+      </w:r>
+      <w:proofErr w:type="spellStart"/>
+      <w:r>
+        <w:rPr>
+          <w:rFonts w:hint="eastAsia"/>
+        </w:rPr>
+        <w:t>빼와</w:t>
+      </w:r>
+      <w:proofErr w:type="spellEnd"/>
+      <w:r>
+        <w:rPr>
+          <w:rFonts w:hint="eastAsia"/>
+        </w:rPr>
+        <w:t xml:space="preserve"> 작업을 할 수 있도록 구성되었습니다.</w:t>
       </w:r>
       <w:r>
         <w:t xml:space="preserve"> </w:t>
@@ -548,6 +617,7 @@
         </w:rPr>
         <w:t xml:space="preserve">와 </w:t>
       </w:r>
+      <w:proofErr w:type="spellStart"/>
       <w:r>
         <w:t>pagerank</w:t>
       </w:r>
@@ -555,7 +625,14 @@
         <w:rPr>
           <w:rFonts w:hint="eastAsia"/>
         </w:rPr>
-        <w:t>를 생성하는 주된 역할을 합니다.</w:t>
+        <w:t>를</w:t>
+      </w:r>
+      <w:proofErr w:type="spellEnd"/>
+      <w:r>
+        <w:rPr>
+          <w:rFonts w:hint="eastAsia"/>
+        </w:rPr>
+        <w:t xml:space="preserve"> 생성하는 주된 역할을 합니다.</w:t>
       </w:r>
       <w:r>
         <w:t xml:space="preserve"> Inverted table</w:t>
@@ -601,7 +678,21 @@
         <w:rPr>
           <w:rFonts w:hint="eastAsia"/>
         </w:rPr>
-        <w:t xml:space="preserve">의 갯수와 도큐먼트의 전체 </w:t>
+        <w:t xml:space="preserve">의 </w:t>
+      </w:r>
+      <w:proofErr w:type="spellStart"/>
+      <w:r>
+        <w:rPr>
+          <w:rFonts w:hint="eastAsia"/>
+        </w:rPr>
+        <w:t>갯수와</w:t>
+      </w:r>
+      <w:proofErr w:type="spellEnd"/>
+      <w:r>
+        <w:rPr>
+          <w:rFonts w:hint="eastAsia"/>
+        </w:rPr>
+        <w:t xml:space="preserve"> 도큐먼트의 전체 </w:t>
       </w:r>
       <w:r>
         <w:t>term</w:t>
@@ -610,7 +701,21 @@
         <w:rPr>
           <w:rFonts w:hint="eastAsia"/>
         </w:rPr>
-        <w:t xml:space="preserve"> 갯수를 저장합니다.</w:t>
+        <w:t xml:space="preserve"> </w:t>
+      </w:r>
+      <w:proofErr w:type="spellStart"/>
+      <w:r>
+        <w:rPr>
+          <w:rFonts w:hint="eastAsia"/>
+        </w:rPr>
+        <w:t>갯수를</w:t>
+      </w:r>
+      <w:proofErr w:type="spellEnd"/>
+      <w:r>
+        <w:rPr>
+          <w:rFonts w:hint="eastAsia"/>
+        </w:rPr>
+        <w:t xml:space="preserve"> 저장합니다.</w:t>
       </w:r>
       <w:r>
         <w:t xml:space="preserve"> </w:t>
@@ -654,11 +759,19 @@
       <w:r>
         <w:t>‘y’</w:t>
       </w:r>
-      <w:r>
-        <w:rPr>
-          <w:rFonts w:hint="eastAsia"/>
-        </w:rPr>
-        <w:t xml:space="preserve">를 입력할 경우 </w:t>
+      <w:proofErr w:type="spellStart"/>
+      <w:r>
+        <w:rPr>
+          <w:rFonts w:hint="eastAsia"/>
+        </w:rPr>
+        <w:t>를</w:t>
+      </w:r>
+      <w:proofErr w:type="spellEnd"/>
+      <w:r>
+        <w:rPr>
+          <w:rFonts w:hint="eastAsia"/>
+        </w:rPr>
+        <w:t xml:space="preserve"> 입력할 경우 </w:t>
       </w:r>
       <w:r>
         <w:t>index table</w:t>
@@ -672,11 +785,19 @@
       <w:r>
         <w:t>, ‘y’</w:t>
       </w:r>
-      <w:r>
-        <w:rPr>
-          <w:rFonts w:hint="eastAsia"/>
-        </w:rPr>
-        <w:t>를 제외한 다른 것을 입력할 경우 무시하고 넘어가며,</w:t>
+      <w:proofErr w:type="spellStart"/>
+      <w:r>
+        <w:rPr>
+          <w:rFonts w:hint="eastAsia"/>
+        </w:rPr>
+        <w:t>를</w:t>
+      </w:r>
+      <w:proofErr w:type="spellEnd"/>
+      <w:r>
+        <w:rPr>
+          <w:rFonts w:hint="eastAsia"/>
+        </w:rPr>
+        <w:t xml:space="preserve"> 제외한 다른 것을 입력할 경우 무시하고 넘어가며,</w:t>
       </w:r>
       <w:r>
         <w:t xml:space="preserve"> </w:t>
@@ -688,7 +809,7 @@
         <w:t xml:space="preserve">모두 만들어지는데 제공된 파일 기준 </w:t>
       </w:r>
       <w:r>
-        <w:t>10</w:t>
+        <w:t>4.5</w:t>
       </w:r>
       <w:r>
         <w:rPr>
@@ -717,11 +838,19 @@
       <w:r>
         <w:t xml:space="preserve"> ‘/quit’</w:t>
       </w:r>
-      <w:r>
-        <w:rPr>
-          <w:rFonts w:hint="eastAsia"/>
-        </w:rPr>
-        <w:t>를 입력할 경우 프로그램을 종료합니다.</w:t>
+      <w:proofErr w:type="spellStart"/>
+      <w:r>
+        <w:rPr>
+          <w:rFonts w:hint="eastAsia"/>
+        </w:rPr>
+        <w:t>를</w:t>
+      </w:r>
+      <w:proofErr w:type="spellEnd"/>
+      <w:r>
+        <w:rPr>
+          <w:rFonts w:hint="eastAsia"/>
+        </w:rPr>
+        <w:t xml:space="preserve"> 입력할 경우 프로그램을 종료합니다.</w:t>
       </w:r>
       <w:r>
         <w:t xml:space="preserve"> </w:t>
@@ -757,11 +886,19 @@
       <w:r>
         <w:t xml:space="preserve"> power method</w:t>
       </w:r>
-      <w:r>
-        <w:rPr>
-          <w:rFonts w:hint="eastAsia"/>
-        </w:rPr>
-        <w:t xml:space="preserve">를 통해 </w:t>
+      <w:proofErr w:type="spellStart"/>
+      <w:r>
+        <w:rPr>
+          <w:rFonts w:hint="eastAsia"/>
+        </w:rPr>
+        <w:t>를</w:t>
+      </w:r>
+      <w:proofErr w:type="spellEnd"/>
+      <w:r>
+        <w:rPr>
+          <w:rFonts w:hint="eastAsia"/>
+        </w:rPr>
+        <w:t xml:space="preserve"> 통해 </w:t>
       </w:r>
       <w:r>
         <w:t>forward link</w:t>
@@ -775,11 +912,19 @@
       <w:r>
         <w:t>jump probability</w:t>
       </w:r>
-      <w:r>
-        <w:rPr>
-          <w:rFonts w:hint="eastAsia"/>
-        </w:rPr>
-        <w:t>를 고려하여 만들어지며</w:t>
+      <w:proofErr w:type="spellStart"/>
+      <w:r>
+        <w:rPr>
+          <w:rFonts w:hint="eastAsia"/>
+        </w:rPr>
+        <w:t>를</w:t>
+      </w:r>
+      <w:proofErr w:type="spellEnd"/>
+      <w:r>
+        <w:rPr>
+          <w:rFonts w:hint="eastAsia"/>
+        </w:rPr>
+        <w:t xml:space="preserve"> 고려하여 만들어지며</w:t>
       </w:r>
       <w:r>
         <w:t xml:space="preserve">, </w:t>
@@ -818,8 +963,13 @@
         <w:t>로 초기화하여 만들어지며</w:t>
       </w:r>
       <w:r>
-        <w:t>, eplsilon</w:t>
-      </w:r>
+        <w:t xml:space="preserve">, </w:t>
+      </w:r>
+      <w:proofErr w:type="spellStart"/>
+      <w:r>
+        <w:t>eplsilon</w:t>
+      </w:r>
+      <w:proofErr w:type="spellEnd"/>
       <w:r>
         <w:rPr>
           <w:rFonts w:hint="eastAsia"/>
@@ -829,11 +979,19 @@
       <w:r>
         <w:t>score vector</w:t>
       </w:r>
-      <w:r>
-        <w:rPr>
-          <w:rFonts w:hint="eastAsia"/>
-        </w:rPr>
-        <w:t>를 계산합니다.</w:t>
+      <w:proofErr w:type="spellStart"/>
+      <w:r>
+        <w:rPr>
+          <w:rFonts w:hint="eastAsia"/>
+        </w:rPr>
+        <w:t>를</w:t>
+      </w:r>
+      <w:proofErr w:type="spellEnd"/>
+      <w:r>
+        <w:rPr>
+          <w:rFonts w:hint="eastAsia"/>
+        </w:rPr>
+        <w:t xml:space="preserve"> 계산합니다.</w:t>
       </w:r>
       <w:r>
         <w:t xml:space="preserve"> </w:t>
@@ -851,122 +1009,147 @@
           <w:b/>
           <w:u w:val="single"/>
         </w:rPr>
-        <w:t>.6 search_engine</w:t>
-      </w:r>
-      <w:r>
-        <w:rPr>
-          <w:rFonts w:hint="eastAsia"/>
-        </w:rPr>
-        <w:t>은</w:t>
-      </w:r>
-      <w:r>
-        <w:t xml:space="preserve"> </w:t>
-      </w:r>
-      <w:r>
-        <w:rPr>
-          <w:rFonts w:hint="eastAsia"/>
-        </w:rPr>
-        <w:t xml:space="preserve">만들어진 </w:t>
-      </w:r>
-      <w:r>
-        <w:t>index table</w:t>
-      </w:r>
-      <w:r>
-        <w:rPr>
-          <w:rFonts w:hint="eastAsia"/>
-        </w:rPr>
-        <w:t xml:space="preserve">을 기반으로 해당하는 도큐먼트를 불러와 </w:t>
-      </w:r>
-      <w:r>
-        <w:t>tf-idf</w:t>
-      </w:r>
-      <w:r>
-        <w:rPr>
-          <w:rFonts w:hint="eastAsia"/>
-        </w:rPr>
-        <w:t>를 계산하고,</w:t>
-      </w:r>
-      <w:r>
-        <w:t xml:space="preserve"> document</w:t>
-      </w:r>
-      <w:r>
-        <w:rPr>
-          <w:rFonts w:hint="eastAsia"/>
-        </w:rPr>
-        <w:t xml:space="preserve">별로 </w:t>
-      </w:r>
-      <w:r>
-        <w:t>tf-idf</w:t>
-      </w:r>
-      <w:r>
-        <w:rPr>
-          <w:rFonts w:hint="eastAsia"/>
-        </w:rPr>
-        <w:t xml:space="preserve">를 더한 뒤 페이지랭크를 곱하는 방식으로 스코어링하여 결과를 상위 </w:t>
-      </w:r>
-      <w:r>
-        <w:t>10</w:t>
-      </w:r>
-      <w:r>
-        <w:rPr>
-          <w:rFonts w:hint="eastAsia"/>
-        </w:rPr>
-        <w:t>개를 반환합니다.</w:t>
-      </w:r>
-      <w:r>
-        <w:t xml:space="preserve"> </w:t>
-      </w:r>
+        <w:t xml:space="preserve">.6 </w:t>
+      </w:r>
+      <w:proofErr w:type="spellStart"/>
       <w:r>
         <w:rPr>
           <w:b/>
           <w:u w:val="single"/>
         </w:rPr>
-        <w:t>1.7 requirements.txt</w:t>
-      </w:r>
-      <w:r>
-        <w:rPr>
-          <w:rFonts w:hint="eastAsia"/>
-        </w:rPr>
-        <w:t>은 필요한 라이브러리를 명시하여 설치가 가능토록 합니다.</w:t>
-      </w:r>
-    </w:p>
-    <w:p/>
-    <w:p>
-      <w:pPr>
-        <w:pStyle w:val="2"/>
-        <w:rPr>
-          <w:b/>
-        </w:rPr>
-      </w:pPr>
-      <w:r>
-        <w:rPr>
-          <w:b/>
-        </w:rPr>
-        <w:t xml:space="preserve">PageRank </w:t>
-      </w:r>
-      <w:r>
-        <w:rPr>
-          <w:rFonts w:hint="eastAsia"/>
-          <w:b/>
-        </w:rPr>
-        <w:t>구현 코드 설명</w:t>
-      </w:r>
-    </w:p>
-    <w:p>
-      <w:r>
-        <w:t>PageRank</w:t>
-      </w:r>
-      <w:r>
-        <w:rPr>
-          <w:rFonts w:hint="eastAsia"/>
-        </w:rPr>
-        <w:t xml:space="preserve"> 구현 코드는 </w:t>
+        <w:t>search_engine</w:t>
+      </w:r>
+      <w:proofErr w:type="spellEnd"/>
+      <w:r>
+        <w:rPr>
+          <w:rFonts w:hint="eastAsia"/>
+        </w:rPr>
+        <w:t>은</w:t>
+      </w:r>
+      <w:r>
+        <w:t xml:space="preserve"> </w:t>
+      </w:r>
+      <w:r>
+        <w:rPr>
+          <w:rFonts w:hint="eastAsia"/>
+        </w:rPr>
+        <w:t xml:space="preserve">만들어진 </w:t>
+      </w:r>
+      <w:r>
+        <w:t>index table</w:t>
+      </w:r>
+      <w:r>
+        <w:rPr>
+          <w:rFonts w:hint="eastAsia"/>
+        </w:rPr>
+        <w:t xml:space="preserve">을 기반으로 해당하는 도큐먼트를 불러와 </w:t>
+      </w:r>
+      <w:proofErr w:type="spellStart"/>
+      <w:r>
+        <w:t>tf-idf</w:t>
+      </w:r>
+      <w:r>
+        <w:rPr>
+          <w:rFonts w:hint="eastAsia"/>
+        </w:rPr>
+        <w:t>를</w:t>
+      </w:r>
+      <w:proofErr w:type="spellEnd"/>
+      <w:r>
+        <w:rPr>
+          <w:rFonts w:hint="eastAsia"/>
+        </w:rPr>
+        <w:t xml:space="preserve"> 계산하고,</w:t>
+      </w:r>
+      <w:r>
+        <w:t xml:space="preserve"> document</w:t>
+      </w:r>
+      <w:r>
+        <w:rPr>
+          <w:rFonts w:hint="eastAsia"/>
+        </w:rPr>
+        <w:t xml:space="preserve">별로 </w:t>
+      </w:r>
+      <w:proofErr w:type="spellStart"/>
+      <w:r>
+        <w:t>tf-idf</w:t>
+      </w:r>
+      <w:r>
+        <w:rPr>
+          <w:rFonts w:hint="eastAsia"/>
+        </w:rPr>
+        <w:t>를</w:t>
+      </w:r>
+      <w:proofErr w:type="spellEnd"/>
+      <w:r>
+        <w:rPr>
+          <w:rFonts w:hint="eastAsia"/>
+        </w:rPr>
+        <w:t xml:space="preserve"> 더한 뒤 페이지랭크를 곱하는 방식으로 스코어링하여 결과를 상위 </w:t>
+      </w:r>
+      <w:r>
+        <w:t>10</w:t>
+      </w:r>
+      <w:r>
+        <w:rPr>
+          <w:rFonts w:hint="eastAsia"/>
+        </w:rPr>
+        <w:t>개를 반환합니다.</w:t>
+      </w:r>
+      <w:r>
+        <w:t xml:space="preserve"> </w:t>
       </w:r>
       <w:r>
         <w:rPr>
           <w:b/>
           <w:u w:val="single"/>
         </w:rPr>
+        <w:t>1.7 requirements.txt</w:t>
+      </w:r>
+      <w:r>
+        <w:rPr>
+          <w:rFonts w:hint="eastAsia"/>
+        </w:rPr>
+        <w:t>은 필요한 라이브러리를 명시하여 설치가 가능토록 합니다.</w:t>
+      </w:r>
+    </w:p>
+    <w:p/>
+    <w:p>
+      <w:pPr>
+        <w:pStyle w:val="2"/>
+        <w:rPr>
+          <w:b/>
+        </w:rPr>
+      </w:pPr>
+      <w:r>
+        <w:rPr>
+          <w:b/>
+        </w:rPr>
+        <w:t xml:space="preserve">PageRank </w:t>
+      </w:r>
+      <w:r>
+        <w:rPr>
+          <w:rFonts w:hint="eastAsia"/>
+          <w:b/>
+        </w:rPr>
+        <w:t>구현 코드 설명</w:t>
+      </w:r>
+    </w:p>
+    <w:p>
+      <w:r>
+        <w:t>PageRank</w:t>
+      </w:r>
+      <w:r>
+        <w:rPr>
+          <w:rFonts w:hint="eastAsia"/>
+        </w:rPr>
+        <w:t xml:space="preserve"> 구현 코드는 </w:t>
+      </w:r>
+      <w:r>
+        <w:rPr>
+          <w:b/>
+          <w:u w:val="single"/>
+        </w:rPr>
         <w:t>1.5 page_rank.py</w:t>
       </w:r>
       <w:r>
@@ -1067,14 +1250,24 @@
         <w:t>테이블을 통해 페이지랭크 계산을 하기 위해 필요한 모든 도큐먼트를 구하는 쿼리</w:t>
       </w:r>
       <w:r>
-        <w:t xml:space="preserve"> (self.db.get_all_link_docs())</w:t>
-      </w:r>
+        <w:t xml:space="preserve"> (</w:t>
+      </w:r>
+      <w:proofErr w:type="spellStart"/>
+      <w:r>
+        <w:t>self.db.get_all_link_docs</w:t>
+      </w:r>
+      <w:proofErr w:type="spellEnd"/>
+      <w:r>
+        <w:t>())</w:t>
+      </w:r>
+      <w:proofErr w:type="spellStart"/>
       <w:r>
         <w:rPr>
           <w:rFonts w:hint="eastAsia"/>
         </w:rPr>
         <w:t>를</w:t>
       </w:r>
+      <w:proofErr w:type="spellEnd"/>
       <w:r>
         <w:t xml:space="preserve"> </w:t>
       </w:r>
@@ -1087,11 +1280,19 @@
       <w:r>
         <w:t>id</w:t>
       </w:r>
-      <w:r>
-        <w:rPr>
-          <w:rFonts w:hint="eastAsia"/>
-        </w:rPr>
-        <w:t>를 구해오며</w:t>
+      <w:proofErr w:type="spellStart"/>
+      <w:r>
+        <w:rPr>
+          <w:rFonts w:hint="eastAsia"/>
+        </w:rPr>
+        <w:t>를</w:t>
+      </w:r>
+      <w:proofErr w:type="spellEnd"/>
+      <w:r>
+        <w:rPr>
+          <w:rFonts w:hint="eastAsia"/>
+        </w:rPr>
+        <w:t xml:space="preserve"> 구해오며</w:t>
       </w:r>
       <w:r>
         <w:t xml:space="preserve">, </w:t>
@@ -1105,11 +1306,19 @@
       <w:r>
         <w:t>id</w:t>
       </w:r>
-      <w:r>
-        <w:rPr>
-          <w:rFonts w:hint="eastAsia"/>
-        </w:rPr>
-        <w:t xml:space="preserve">를 리스트 인덱스로 변환이 가능한 </w:t>
+      <w:proofErr w:type="spellStart"/>
+      <w:r>
+        <w:rPr>
+          <w:rFonts w:hint="eastAsia"/>
+        </w:rPr>
+        <w:t>를</w:t>
+      </w:r>
+      <w:proofErr w:type="spellEnd"/>
+      <w:r>
+        <w:rPr>
+          <w:rFonts w:hint="eastAsia"/>
+        </w:rPr>
+        <w:t xml:space="preserve"> 리스트 인덱스로 변환이 가능한 </w:t>
       </w:r>
       <w:r>
         <w:t>id2idx</w:t>
@@ -1223,7 +1432,21 @@
         <w:rPr>
           <w:rFonts w:hint="eastAsia"/>
         </w:rPr>
-        <w:t xml:space="preserve"> 정보를 모두 불러와 도큐먼트마다 갈 수 있는 도큐먼트 정보를 딕셔너리로 만들어 둡니다.</w:t>
+        <w:t xml:space="preserve"> 정보를 모두 불러와 도큐먼트마다 갈 수 있는 도큐먼트 정보를 </w:t>
+      </w:r>
+      <w:proofErr w:type="spellStart"/>
+      <w:r>
+        <w:rPr>
+          <w:rFonts w:hint="eastAsia"/>
+        </w:rPr>
+        <w:t>딕셔너리로</w:t>
+      </w:r>
+      <w:proofErr w:type="spellEnd"/>
+      <w:r>
+        <w:rPr>
+          <w:rFonts w:hint="eastAsia"/>
+        </w:rPr>
+        <w:t xml:space="preserve"> 만들어 둡니다.</w:t>
       </w:r>
       <w:r>
         <w:t xml:space="preserve"> </w:t>
@@ -1363,11 +1586,33 @@
       <w:r>
         <w:t xml:space="preserve">* 1 / C (forward link </w:t>
       </w:r>
-      <w:r>
-        <w:rPr>
-          <w:rFonts w:hint="eastAsia"/>
-        </w:rPr>
-        <w:t xml:space="preserve">갯수)를 더해주면서 도큐먼트 마다 </w:t>
+      <w:proofErr w:type="spellStart"/>
+      <w:r>
+        <w:rPr>
+          <w:rFonts w:hint="eastAsia"/>
+        </w:rPr>
+        <w:t>갯수</w:t>
+      </w:r>
+      <w:proofErr w:type="spellEnd"/>
+      <w:r>
+        <w:rPr>
+          <w:rFonts w:hint="eastAsia"/>
+        </w:rPr>
+        <w:t>)</w:t>
+      </w:r>
+      <w:proofErr w:type="spellStart"/>
+      <w:r>
+        <w:rPr>
+          <w:rFonts w:hint="eastAsia"/>
+        </w:rPr>
+        <w:t>를</w:t>
+      </w:r>
+      <w:proofErr w:type="spellEnd"/>
+      <w:r>
+        <w:rPr>
+          <w:rFonts w:hint="eastAsia"/>
+        </w:rPr>
+        <w:t xml:space="preserve"> 더해주면서 도큐먼트 마다 </w:t>
       </w:r>
       <w:r>
         <w:t>forward link</w:t>
@@ -1381,11 +1626,19 @@
       <w:r>
         <w:t>probability</w:t>
       </w:r>
-      <w:r>
-        <w:rPr>
-          <w:rFonts w:hint="eastAsia"/>
-        </w:rPr>
-        <w:t>를 계산해 줍니다.</w:t>
+      <w:proofErr w:type="spellStart"/>
+      <w:r>
+        <w:rPr>
+          <w:rFonts w:hint="eastAsia"/>
+        </w:rPr>
+        <w:t>를</w:t>
+      </w:r>
+      <w:proofErr w:type="spellEnd"/>
+      <w:r>
+        <w:rPr>
+          <w:rFonts w:hint="eastAsia"/>
+        </w:rPr>
+        <w:t xml:space="preserve"> 계산해 줍니다.</w:t>
       </w:r>
       <w:r>
         <w:t xml:space="preserve"> </w:t>
@@ -1435,11 +1688,33 @@
       <w:r>
         <w:t>back link</w:t>
       </w:r>
-      <w:r>
-        <w:rPr>
-          <w:rFonts w:hint="eastAsia"/>
-        </w:rPr>
-        <w:t xml:space="preserve">를 가지고 있어도 랭크가 반영되지 않는 것을 보완하기 위해 적용하는 어떤 문서로든 갈 수 있는 값인 </w:t>
+      <w:proofErr w:type="spellStart"/>
+      <w:r>
+        <w:rPr>
+          <w:rFonts w:hint="eastAsia"/>
+        </w:rPr>
+        <w:t>를</w:t>
+      </w:r>
+      <w:proofErr w:type="spellEnd"/>
+      <w:r>
+        <w:rPr>
+          <w:rFonts w:hint="eastAsia"/>
+        </w:rPr>
+        <w:t xml:space="preserve"> 가지고 있어도 랭크가 반영되지 않는 것을 보완하기 위해 적용하는 어떤 </w:t>
+      </w:r>
+      <w:proofErr w:type="spellStart"/>
+      <w:r>
+        <w:rPr>
+          <w:rFonts w:hint="eastAsia"/>
+        </w:rPr>
+        <w:t>문서로든</w:t>
+      </w:r>
+      <w:proofErr w:type="spellEnd"/>
+      <w:r>
+        <w:rPr>
+          <w:rFonts w:hint="eastAsia"/>
+        </w:rPr>
+        <w:t xml:space="preserve"> 갈 수 있는 값인 </w:t>
       </w:r>
       <w:r>
         <w:t>1 (1 – jump probability) * 1 / n (all document size)</w:t>
@@ -1543,11 +1818,19 @@
       <w:r>
         <w:t>score vector</w:t>
       </w:r>
-      <w:r>
-        <w:rPr>
-          <w:rFonts w:hint="eastAsia"/>
-        </w:rPr>
-        <w:t xml:space="preserve">를 주어진 </w:t>
+      <w:proofErr w:type="spellStart"/>
+      <w:r>
+        <w:rPr>
+          <w:rFonts w:hint="eastAsia"/>
+        </w:rPr>
+        <w:t>를</w:t>
+      </w:r>
+      <w:proofErr w:type="spellEnd"/>
+      <w:r>
+        <w:rPr>
+          <w:rFonts w:hint="eastAsia"/>
+        </w:rPr>
+        <w:t xml:space="preserve"> 주어진 </w:t>
       </w:r>
       <w:r>
         <w:t>epsilon</w:t>
@@ -1558,9 +1841,11 @@
         </w:rPr>
         <w:t xml:space="preserve"> 보다 변화가 적을 때까지 </w:t>
       </w:r>
+      <w:proofErr w:type="spellStart"/>
       <w:r>
         <w:t>matmul</w:t>
       </w:r>
+      <w:proofErr w:type="spellEnd"/>
       <w:r>
         <w:rPr>
           <w:rFonts w:hint="eastAsia"/>
@@ -1570,11 +1855,19 @@
       <w:r>
         <w:t>age rank</w:t>
       </w:r>
-      <w:r>
-        <w:rPr>
-          <w:rFonts w:hint="eastAsia"/>
-        </w:rPr>
-        <w:t>를 계산합니다.</w:t>
+      <w:proofErr w:type="spellStart"/>
+      <w:r>
+        <w:rPr>
+          <w:rFonts w:hint="eastAsia"/>
+        </w:rPr>
+        <w:t>를</w:t>
+      </w:r>
+      <w:proofErr w:type="spellEnd"/>
+      <w:r>
+        <w:rPr>
+          <w:rFonts w:hint="eastAsia"/>
+        </w:rPr>
+        <w:t xml:space="preserve"> 계산합니다.</w:t>
       </w:r>
     </w:p>
     <w:p>
@@ -1651,8 +1944,13 @@
         </w:rPr>
         <w:t xml:space="preserve"> 코드들은 </w:t>
       </w:r>
-      <w:r>
-        <w:t>fetchall()</w:t>
+      <w:proofErr w:type="spellStart"/>
+      <w:r>
+        <w:t>fetchall</w:t>
+      </w:r>
+      <w:proofErr w:type="spellEnd"/>
+      <w:r>
+        <w:t>()</w:t>
       </w:r>
       <w:r>
         <w:rPr>
@@ -1678,11 +1976,19 @@
       <w:r>
         <w:t>cursor</w:t>
       </w:r>
-      <w:r>
-        <w:rPr>
-          <w:rFonts w:hint="eastAsia"/>
-        </w:rPr>
-        <w:t>를 줌으로써 많은 데이터양에도 대응되도록 만들었습니다.</w:t>
+      <w:proofErr w:type="spellStart"/>
+      <w:r>
+        <w:rPr>
+          <w:rFonts w:hint="eastAsia"/>
+        </w:rPr>
+        <w:t>를</w:t>
+      </w:r>
+      <w:proofErr w:type="spellEnd"/>
+      <w:r>
+        <w:rPr>
+          <w:rFonts w:hint="eastAsia"/>
+        </w:rPr>
+        <w:t xml:space="preserve"> 줌으로써 많은 데이터양에도 대응되도록 만들었습니다.</w:t>
       </w:r>
     </w:p>
     <w:p/>
@@ -1763,6 +2069,7 @@
         </w:rPr>
         <w:t xml:space="preserve"> 테이블의 모든 텍스트 파일을 불러오며 </w:t>
       </w:r>
+      <w:proofErr w:type="spellStart"/>
       <w:r>
         <w:t>inverted_index</w:t>
       </w:r>
@@ -1770,7 +2077,14 @@
         <w:rPr>
           <w:rFonts w:hint="eastAsia"/>
         </w:rPr>
-        <w:t>를 만들 때 사용됩니다.</w:t>
+        <w:t>를</w:t>
+      </w:r>
+      <w:proofErr w:type="spellEnd"/>
+      <w:r>
+        <w:rPr>
+          <w:rFonts w:hint="eastAsia"/>
+        </w:rPr>
+        <w:t xml:space="preserve"> 만들 때 사용됩니다.</w:t>
       </w:r>
     </w:p>
     <w:p/>
@@ -1842,11 +2156,19 @@
       <w:r>
         <w:t>id</w:t>
       </w:r>
-      <w:r>
-        <w:rPr>
-          <w:rFonts w:hint="eastAsia"/>
-        </w:rPr>
-        <w:t>를 가져옵니다.</w:t>
+      <w:proofErr w:type="spellStart"/>
+      <w:r>
+        <w:rPr>
+          <w:rFonts w:hint="eastAsia"/>
+        </w:rPr>
+        <w:t>를</w:t>
+      </w:r>
+      <w:proofErr w:type="spellEnd"/>
+      <w:r>
+        <w:rPr>
+          <w:rFonts w:hint="eastAsia"/>
+        </w:rPr>
+        <w:t xml:space="preserve"> 가져옵니다.</w:t>
       </w:r>
       <w:r>
         <w:t xml:space="preserve"> </w:t>
@@ -1869,11 +2191,19 @@
       <w:r>
         <w:t>id</w:t>
       </w:r>
-      <w:r>
-        <w:rPr>
-          <w:rFonts w:hint="eastAsia"/>
-        </w:rPr>
-        <w:t xml:space="preserve">를 중복 없이 가져오기 위해 </w:t>
+      <w:proofErr w:type="spellStart"/>
+      <w:r>
+        <w:rPr>
+          <w:rFonts w:hint="eastAsia"/>
+        </w:rPr>
+        <w:t>를</w:t>
+      </w:r>
+      <w:proofErr w:type="spellEnd"/>
+      <w:r>
+        <w:rPr>
+          <w:rFonts w:hint="eastAsia"/>
+        </w:rPr>
+        <w:t xml:space="preserve"> 중복 없이 가져오기 위해 </w:t>
       </w:r>
       <w:r>
         <w:t>UNION</w:t>
@@ -1887,11 +2217,19 @@
       <w:r>
         <w:t>DISTINCT</w:t>
       </w:r>
-      <w:r>
-        <w:rPr>
-          <w:rFonts w:hint="eastAsia"/>
-        </w:rPr>
-        <w:t>를 사용하여 가져옵니다.</w:t>
+      <w:proofErr w:type="spellStart"/>
+      <w:r>
+        <w:rPr>
+          <w:rFonts w:hint="eastAsia"/>
+        </w:rPr>
+        <w:t>를</w:t>
+      </w:r>
+      <w:proofErr w:type="spellEnd"/>
+      <w:r>
+        <w:rPr>
+          <w:rFonts w:hint="eastAsia"/>
+        </w:rPr>
+        <w:t xml:space="preserve"> 사용하여 가져옵니다.</w:t>
       </w:r>
     </w:p>
     <w:p/>
@@ -1981,11 +2319,19 @@
       <w:r>
         <w:t>forward link</w:t>
       </w:r>
-      <w:r>
-        <w:rPr>
-          <w:rFonts w:hint="eastAsia"/>
-        </w:rPr>
-        <w:t>를 가져오기 위해 사용되는 쿼리입니다.</w:t>
+      <w:proofErr w:type="spellStart"/>
+      <w:r>
+        <w:rPr>
+          <w:rFonts w:hint="eastAsia"/>
+        </w:rPr>
+        <w:t>를</w:t>
+      </w:r>
+      <w:proofErr w:type="spellEnd"/>
+      <w:r>
+        <w:rPr>
+          <w:rFonts w:hint="eastAsia"/>
+        </w:rPr>
+        <w:t xml:space="preserve"> 가져오기 위해 사용되는 쿼리입니다.</w:t>
       </w:r>
       <w:r>
         <w:t xml:space="preserve"> </w:t>
@@ -1999,29 +2345,53 @@
       <w:r>
         <w:t>back link</w:t>
       </w:r>
-      <w:r>
-        <w:rPr>
-          <w:rFonts w:hint="eastAsia"/>
-        </w:rPr>
-        <w:t xml:space="preserve">를 가져올지 </w:t>
+      <w:proofErr w:type="spellStart"/>
+      <w:r>
+        <w:rPr>
+          <w:rFonts w:hint="eastAsia"/>
+        </w:rPr>
+        <w:t>를</w:t>
+      </w:r>
+      <w:proofErr w:type="spellEnd"/>
+      <w:r>
+        <w:rPr>
+          <w:rFonts w:hint="eastAsia"/>
+        </w:rPr>
+        <w:t xml:space="preserve"> 가져올지 </w:t>
       </w:r>
       <w:r>
         <w:t>forward link</w:t>
       </w:r>
-      <w:r>
-        <w:rPr>
-          <w:rFonts w:hint="eastAsia"/>
-        </w:rPr>
-        <w:t>를 가져올지 차이만 있습니다.</w:t>
+      <w:proofErr w:type="spellStart"/>
+      <w:r>
+        <w:rPr>
+          <w:rFonts w:hint="eastAsia"/>
+        </w:rPr>
+        <w:t>를</w:t>
+      </w:r>
+      <w:proofErr w:type="spellEnd"/>
+      <w:r>
+        <w:rPr>
+          <w:rFonts w:hint="eastAsia"/>
+        </w:rPr>
+        <w:t xml:space="preserve"> 가져올지 차이만 있습니다.</w:t>
       </w:r>
       <w:r>
         <w:t xml:space="preserve"> Forward link</w:t>
       </w:r>
-      <w:r>
-        <w:rPr>
-          <w:rFonts w:hint="eastAsia"/>
-        </w:rPr>
-        <w:t xml:space="preserve">를 가져오기 위한 쿼리를 기준으로 </w:t>
+      <w:proofErr w:type="spellStart"/>
+      <w:r>
+        <w:rPr>
+          <w:rFonts w:hint="eastAsia"/>
+        </w:rPr>
+        <w:t>를</w:t>
+      </w:r>
+      <w:proofErr w:type="spellEnd"/>
+      <w:r>
+        <w:rPr>
+          <w:rFonts w:hint="eastAsia"/>
+        </w:rPr>
+        <w:t xml:space="preserve"> 가져오기 위한 쿼리를 기준으로 </w:t>
       </w:r>
       <w:r>
         <w:rPr>
@@ -2038,9 +2408,11 @@
         </w:rPr>
         <w:t xml:space="preserve">우선 </w:t>
       </w:r>
+      <w:proofErr w:type="spellStart"/>
       <w:r>
         <w:t>id_from</w:t>
       </w:r>
+      <w:proofErr w:type="spellEnd"/>
       <w:r>
         <w:rPr>
           <w:rFonts w:hint="eastAsia"/>
@@ -2050,24 +2422,36 @@
       <w:r>
         <w:t>group by</w:t>
       </w:r>
-      <w:r>
-        <w:rPr>
-          <w:rFonts w:hint="eastAsia"/>
-        </w:rPr>
-        <w:t xml:space="preserve">를 통해 가져온 뒤 해당 </w:t>
-      </w:r>
+      <w:proofErr w:type="spellStart"/>
+      <w:r>
+        <w:rPr>
+          <w:rFonts w:hint="eastAsia"/>
+        </w:rPr>
+        <w:t>를</w:t>
+      </w:r>
+      <w:proofErr w:type="spellEnd"/>
+      <w:r>
+        <w:rPr>
+          <w:rFonts w:hint="eastAsia"/>
+        </w:rPr>
+        <w:t xml:space="preserve"> 통해 가져온 뒤 해당 </w:t>
+      </w:r>
+      <w:proofErr w:type="spellStart"/>
       <w:r>
         <w:t>id_from</w:t>
       </w:r>
+      <w:proofErr w:type="spellEnd"/>
       <w:r>
         <w:rPr>
           <w:rFonts w:hint="eastAsia"/>
         </w:rPr>
         <w:t xml:space="preserve">을 가지는 </w:t>
       </w:r>
+      <w:proofErr w:type="spellStart"/>
       <w:r>
         <w:t>id_to</w:t>
       </w:r>
+      <w:proofErr w:type="spellEnd"/>
       <w:r>
         <w:rPr>
           <w:rFonts w:hint="eastAsia"/>
@@ -2140,11 +2524,19 @@
       <w:r>
         <w:t>forward link</w:t>
       </w:r>
-      <w:r>
-        <w:rPr>
-          <w:rFonts w:hint="eastAsia"/>
-        </w:rPr>
-        <w:t>를 계산합니다.</w:t>
+      <w:proofErr w:type="spellStart"/>
+      <w:r>
+        <w:rPr>
+          <w:rFonts w:hint="eastAsia"/>
+        </w:rPr>
+        <w:t>를</w:t>
+      </w:r>
+      <w:proofErr w:type="spellEnd"/>
+      <w:r>
+        <w:rPr>
+          <w:rFonts w:hint="eastAsia"/>
+        </w:rPr>
+        <w:t xml:space="preserve"> 계산합니다.</w:t>
       </w:r>
     </w:p>
     <w:p/>
@@ -2237,11 +2629,19 @@
       <w:r>
         <w:t>insert</w:t>
       </w:r>
-      <w:r>
-        <w:rPr>
-          <w:rFonts w:hint="eastAsia"/>
-        </w:rPr>
-        <w:t xml:space="preserve">를 위해 한번에 집어 넣은 뒤 </w:t>
+      <w:proofErr w:type="spellStart"/>
+      <w:r>
+        <w:rPr>
+          <w:rFonts w:hint="eastAsia"/>
+        </w:rPr>
+        <w:t>를</w:t>
+      </w:r>
+      <w:proofErr w:type="spellEnd"/>
+      <w:r>
+        <w:rPr>
+          <w:rFonts w:hint="eastAsia"/>
+        </w:rPr>
+        <w:t xml:space="preserve"> 위해 한번에 집어 넣은 뒤 </w:t>
       </w:r>
       <w:r>
         <w:t>commit</w:t>
@@ -2250,7 +2650,21 @@
         <w:rPr>
           <w:rFonts w:hint="eastAsia"/>
         </w:rPr>
-        <w:t>하는 방식으로 구현되어있습니다.</w:t>
+        <w:t xml:space="preserve">하는 방식으로 </w:t>
+      </w:r>
+      <w:proofErr w:type="spellStart"/>
+      <w:r>
+        <w:rPr>
+          <w:rFonts w:hint="eastAsia"/>
+        </w:rPr>
+        <w:t>구현되어있습니다</w:t>
+      </w:r>
+      <w:proofErr w:type="spellEnd"/>
+      <w:r>
+        <w:rPr>
+          <w:rFonts w:hint="eastAsia"/>
+        </w:rPr>
+        <w:t>.</w:t>
       </w:r>
     </w:p>
     <w:p/>
@@ -2353,9 +2767,11 @@
         </w:rPr>
         <w:t xml:space="preserve">테이블과 </w:t>
       </w:r>
+      <w:proofErr w:type="spellStart"/>
       <w:r>
         <w:t>doc_info</w:t>
       </w:r>
+      <w:proofErr w:type="spellEnd"/>
       <w:r>
         <w:rPr>
           <w:rFonts w:hint="eastAsia"/>
@@ -2369,11 +2785,19 @@
         <w:rPr>
           <w:rFonts w:hint="eastAsia"/>
         </w:rPr>
-        <w:t>하는 방식으로 구현되어있습니다.</w:t>
-      </w:r>
-      <w:r>
-        <w:t xml:space="preserve"> </w:t>
-      </w:r>
+        <w:t xml:space="preserve">하는 방식으로 </w:t>
+      </w:r>
+      <w:proofErr w:type="spellStart"/>
+      <w:r>
+        <w:rPr>
+          <w:rFonts w:hint="eastAsia"/>
+        </w:rPr>
+        <w:t>구현되어있습니다.</w:t>
+      </w:r>
+      <w:r>
+        <w:t xml:space="preserve"> </w:t>
+      </w:r>
+      <w:proofErr w:type="spellEnd"/>
       <w:r>
         <w:rPr>
           <w:rFonts w:hint="eastAsia"/>
@@ -2381,7 +2805,15 @@
         <w:t xml:space="preserve">각 테이블들은 검색 결과를 도출하는데 필요한 </w:t>
       </w:r>
       <w:r>
-        <w:t>title, term freq, doc term size, page rank score</w:t>
+        <w:t xml:space="preserve">title, term </w:t>
+      </w:r>
+      <w:proofErr w:type="spellStart"/>
+      <w:r>
+        <w:t>freq</w:t>
+      </w:r>
+      <w:proofErr w:type="spellEnd"/>
+      <w:r>
+        <w:t>, doc term size, page rank score</w:t>
       </w:r>
       <w:r>
         <w:rPr>
@@ -2461,14 +2893,33 @@
       <w:r>
         <w:t xml:space="preserve">그림 </w:t>
       </w:r>
-      <w:fldSimple w:instr=" SEQ 그림 \* ARABIC ">
-        <w:r>
-          <w:rPr>
-            <w:noProof/>
-          </w:rPr>
-          <w:t>1</w:t>
-        </w:r>
-      </w:fldSimple>
+      <w:r>
+        <w:fldChar w:fldCharType="begin"/>
+      </w:r>
+      <w:r>
+        <w:instrText xml:space="preserve"> SEQ </w:instrText>
+      </w:r>
+      <w:r>
+        <w:instrText>그림</w:instrText>
+      </w:r>
+      <w:r>
+        <w:instrText xml:space="preserve"> \* ARABIC </w:instrText>
+      </w:r>
+      <w:r>
+        <w:fldChar w:fldCharType="separate"/>
+      </w:r>
+      <w:r>
+        <w:rPr>
+          <w:noProof/>
+        </w:rPr>
+        <w:t>1</w:t>
+      </w:r>
+      <w:r>
+        <w:rPr>
+          <w:noProof/>
+        </w:rPr>
+        <w:fldChar w:fldCharType="end"/>
+      </w:r>
       <w:r>
         <w:rPr>
           <w:rFonts w:hint="eastAsia"/>
@@ -2523,11 +2974,19 @@
       <w:r>
         <w:t>‘y’</w:t>
       </w:r>
-      <w:r>
-        <w:rPr>
-          <w:rFonts w:hint="eastAsia"/>
-        </w:rPr>
-        <w:t>를 입력 시</w:t>
+      <w:proofErr w:type="spellStart"/>
+      <w:r>
+        <w:rPr>
+          <w:rFonts w:hint="eastAsia"/>
+        </w:rPr>
+        <w:t>를</w:t>
+      </w:r>
+      <w:proofErr w:type="spellEnd"/>
+      <w:r>
+        <w:rPr>
+          <w:rFonts w:hint="eastAsia"/>
+        </w:rPr>
+        <w:t xml:space="preserve"> 입력 시</w:t>
       </w:r>
       <w:r>
         <w:t xml:space="preserve"> </w:t>
@@ -2566,7 +3025,21 @@
         <w:rPr>
           <w:rFonts w:hint="eastAsia"/>
         </w:rPr>
-        <w:t>외 문자를 입력하거나 엔터를 칠 경우 무시하고 넘어갑니다.</w:t>
+        <w:t xml:space="preserve">외 문자를 입력하거나 </w:t>
+      </w:r>
+      <w:proofErr w:type="spellStart"/>
+      <w:r>
+        <w:rPr>
+          <w:rFonts w:hint="eastAsia"/>
+        </w:rPr>
+        <w:t>엔터를</w:t>
+      </w:r>
+      <w:proofErr w:type="spellEnd"/>
+      <w:r>
+        <w:rPr>
+          <w:rFonts w:hint="eastAsia"/>
+        </w:rPr>
+        <w:t xml:space="preserve"> 칠 경우 무시하고 넘어갑니다.</w:t>
       </w:r>
     </w:p>
     <w:p/>
@@ -2575,14 +3048,11 @@
         <w:keepNext/>
       </w:pPr>
       <w:r>
-        <w:rPr>
-          <w:noProof/>
-        </w:rPr>
         <w:drawing>
-          <wp:inline distT="0" distB="0" distL="0" distR="0" wp14:anchorId="20AD2F3E" wp14:editId="156C7AD1">
-            <wp:extent cx="5727700" cy="1097280"/>
+          <wp:inline distT="0" distB="0" distL="0" distR="0" wp14:anchorId="51FDB094" wp14:editId="7434C89B">
+            <wp:extent cx="5727700" cy="856615"/>
             <wp:effectExtent l="0" t="0" r="0" b="0"/>
-            <wp:docPr id="3" name="그림 3"/>
+            <wp:docPr id="2" name="그림 2"/>
             <wp:cNvGraphicFramePr>
               <a:graphicFrameLocks xmlns:a="http://schemas.openxmlformats.org/drawingml/2006/main" noChangeAspect="1"/>
             </wp:cNvGraphicFramePr>
@@ -2602,7 +3072,7 @@
                   <pic:spPr>
                     <a:xfrm>
                       <a:off x="0" y="0"/>
-                      <a:ext cx="5727700" cy="1097280"/>
+                      <a:ext cx="5727700" cy="856615"/>
                     </a:xfrm>
                     <a:prstGeom prst="rect">
                       <a:avLst/>
@@ -2623,14 +3093,33 @@
       <w:r>
         <w:t xml:space="preserve">그림 </w:t>
       </w:r>
-      <w:fldSimple w:instr=" SEQ 그림 \* ARABIC ">
-        <w:r>
-          <w:rPr>
-            <w:noProof/>
-          </w:rPr>
-          <w:t>2</w:t>
-        </w:r>
-      </w:fldSimple>
+      <w:r>
+        <w:fldChar w:fldCharType="begin"/>
+      </w:r>
+      <w:r>
+        <w:instrText xml:space="preserve"> SEQ </w:instrText>
+      </w:r>
+      <w:r>
+        <w:instrText>그림</w:instrText>
+      </w:r>
+      <w:r>
+        <w:instrText xml:space="preserve"> \* ARABIC </w:instrText>
+      </w:r>
+      <w:r>
+        <w:fldChar w:fldCharType="separate"/>
+      </w:r>
+      <w:r>
+        <w:rPr>
+          <w:noProof/>
+        </w:rPr>
+        <w:t>2</w:t>
+      </w:r>
+      <w:r>
+        <w:rPr>
+          <w:noProof/>
+        </w:rPr>
+        <w:fldChar w:fldCharType="end"/>
+      </w:r>
       <w:r>
         <w:t xml:space="preserve"> </w:t>
       </w:r>
@@ -2650,7 +3139,10 @@
         <w:t>시</w:t>
       </w:r>
     </w:p>
-    <w:p/>
+    <w:p>
+      <w:bookmarkStart w:id="0" w:name="_GoBack"/>
+      <w:bookmarkEnd w:id="0"/>
+    </w:p>
     <w:p>
       <w:r>
         <w:t>Building</w:t>
@@ -2673,20 +3165,36 @@
       <w:r>
         <w:t>inverted index</w:t>
       </w:r>
-      <w:r>
-        <w:rPr>
-          <w:rFonts w:hint="eastAsia"/>
-        </w:rPr>
-        <w:t>를 계산하는 시간</w:t>
+      <w:proofErr w:type="spellStart"/>
+      <w:r>
+        <w:rPr>
+          <w:rFonts w:hint="eastAsia"/>
+        </w:rPr>
+        <w:t>를</w:t>
+      </w:r>
+      <w:proofErr w:type="spellEnd"/>
+      <w:r>
+        <w:rPr>
+          <w:rFonts w:hint="eastAsia"/>
+        </w:rPr>
+        <w:t xml:space="preserve"> 계산하는 시간</w:t>
       </w:r>
       <w:r>
         <w:t>, page rank</w:t>
       </w:r>
-      <w:r>
-        <w:rPr>
-          <w:rFonts w:hint="eastAsia"/>
-        </w:rPr>
-        <w:t>를 계산하는 시간과 만들어진 정보를 데이터베이스에 넣는 시간을 모두 찍어내며,</w:t>
+      <w:proofErr w:type="spellStart"/>
+      <w:r>
+        <w:rPr>
+          <w:rFonts w:hint="eastAsia"/>
+        </w:rPr>
+        <w:t>를</w:t>
+      </w:r>
+      <w:proofErr w:type="spellEnd"/>
+      <w:r>
+        <w:rPr>
+          <w:rFonts w:hint="eastAsia"/>
+        </w:rPr>
+        <w:t xml:space="preserve"> 계산하는 시간과 만들어진 정보를 데이터베이스에 넣는 시간을 모두 찍어내며,</w:t>
       </w:r>
       <w:r>
         <w:t xml:space="preserve"> </w:t>
@@ -2709,11 +3217,19 @@
       <w:r>
         <w:t>page rank</w:t>
       </w:r>
-      <w:r>
-        <w:rPr>
-          <w:rFonts w:hint="eastAsia"/>
-        </w:rPr>
-        <w:t xml:space="preserve">를 계산하는 시간이 많이 걸리며 </w:t>
+      <w:proofErr w:type="spellStart"/>
+      <w:r>
+        <w:rPr>
+          <w:rFonts w:hint="eastAsia"/>
+        </w:rPr>
+        <w:t>를</w:t>
+      </w:r>
+      <w:proofErr w:type="spellEnd"/>
+      <w:r>
+        <w:rPr>
+          <w:rFonts w:hint="eastAsia"/>
+        </w:rPr>
+        <w:t xml:space="preserve"> 계산하는 시간이 많이 걸리며 </w:t>
       </w:r>
       <w:r>
         <w:t>page rank</w:t>
@@ -2806,14 +3322,33 @@
       <w:r>
         <w:t xml:space="preserve">그림 </w:t>
       </w:r>
-      <w:fldSimple w:instr=" SEQ 그림 \* ARABIC ">
-        <w:r>
-          <w:rPr>
-            <w:noProof/>
-          </w:rPr>
-          <w:t>3</w:t>
-        </w:r>
-      </w:fldSimple>
+      <w:r>
+        <w:fldChar w:fldCharType="begin"/>
+      </w:r>
+      <w:r>
+        <w:instrText xml:space="preserve"> SEQ </w:instrText>
+      </w:r>
+      <w:r>
+        <w:instrText>그림</w:instrText>
+      </w:r>
+      <w:r>
+        <w:instrText xml:space="preserve"> \* ARABIC </w:instrText>
+      </w:r>
+      <w:r>
+        <w:fldChar w:fldCharType="separate"/>
+      </w:r>
+      <w:r>
+        <w:rPr>
+          <w:noProof/>
+        </w:rPr>
+        <w:t>3</w:t>
+      </w:r>
+      <w:r>
+        <w:rPr>
+          <w:noProof/>
+        </w:rPr>
+        <w:fldChar w:fldCharType="end"/>
+      </w:r>
       <w:r>
         <w:t xml:space="preserve"> </w:t>
       </w:r>
@@ -2860,16 +3395,40 @@
         <w:t xml:space="preserve">개의 검색 결과를 보여주며 차례대로 </w:t>
       </w:r>
       <w:r>
-        <w:t>document id, title, tf-idf score, page rank score</w:t>
-      </w:r>
-      <w:r>
-        <w:rPr>
-          <w:rFonts w:hint="eastAsia"/>
-        </w:rPr>
-        <w:t>를 출력하며</w:t>
-      </w:r>
-      <w:r>
-        <w:t>, tf-idf score * page rank score</w:t>
+        <w:t xml:space="preserve">document id, title, </w:t>
+      </w:r>
+      <w:proofErr w:type="spellStart"/>
+      <w:r>
+        <w:t>tf-idf</w:t>
+      </w:r>
+      <w:proofErr w:type="spellEnd"/>
+      <w:r>
+        <w:t xml:space="preserve"> score, page rank score</w:t>
+      </w:r>
+      <w:proofErr w:type="spellStart"/>
+      <w:r>
+        <w:rPr>
+          <w:rFonts w:hint="eastAsia"/>
+        </w:rPr>
+        <w:t>를</w:t>
+      </w:r>
+      <w:proofErr w:type="spellEnd"/>
+      <w:r>
+        <w:rPr>
+          <w:rFonts w:hint="eastAsia"/>
+        </w:rPr>
+        <w:t xml:space="preserve"> 출력하며</w:t>
+      </w:r>
+      <w:r>
+        <w:t xml:space="preserve">, </w:t>
+      </w:r>
+      <w:proofErr w:type="spellStart"/>
+      <w:r>
+        <w:t>tf-idf</w:t>
+      </w:r>
+      <w:proofErr w:type="spellEnd"/>
+      <w:r>
+        <w:t xml:space="preserve"> score * page rank score</w:t>
       </w:r>
       <w:r>
         <w:rPr>
@@ -2932,14 +3491,33 @@
       <w:r>
         <w:t xml:space="preserve">그림 </w:t>
       </w:r>
-      <w:fldSimple w:instr=" SEQ 그림 \* ARABIC ">
-        <w:r>
-          <w:rPr>
-            <w:noProof/>
-          </w:rPr>
-          <w:t>4</w:t>
-        </w:r>
-      </w:fldSimple>
+      <w:r>
+        <w:fldChar w:fldCharType="begin"/>
+      </w:r>
+      <w:r>
+        <w:instrText xml:space="preserve"> SEQ </w:instrText>
+      </w:r>
+      <w:r>
+        <w:instrText>그림</w:instrText>
+      </w:r>
+      <w:r>
+        <w:instrText xml:space="preserve"> \* ARABIC </w:instrText>
+      </w:r>
+      <w:r>
+        <w:fldChar w:fldCharType="separate"/>
+      </w:r>
+      <w:r>
+        <w:rPr>
+          <w:noProof/>
+        </w:rPr>
+        <w:t>4</w:t>
+      </w:r>
+      <w:r>
+        <w:rPr>
+          <w:noProof/>
+        </w:rPr>
+        <w:fldChar w:fldCharType="end"/>
+      </w:r>
       <w:r>
         <w:t xml:space="preserve"> </w:t>
       </w:r>
@@ -3022,14 +3600,33 @@
       <w:r>
         <w:t xml:space="preserve">그림 </w:t>
       </w:r>
-      <w:fldSimple w:instr=" SEQ 그림 \* ARABIC ">
-        <w:r>
-          <w:rPr>
-            <w:noProof/>
-          </w:rPr>
-          <w:t>5</w:t>
-        </w:r>
-      </w:fldSimple>
+      <w:r>
+        <w:fldChar w:fldCharType="begin"/>
+      </w:r>
+      <w:r>
+        <w:instrText xml:space="preserve"> SEQ </w:instrText>
+      </w:r>
+      <w:r>
+        <w:instrText>그림</w:instrText>
+      </w:r>
+      <w:r>
+        <w:instrText xml:space="preserve"> \* ARABIC </w:instrText>
+      </w:r>
+      <w:r>
+        <w:fldChar w:fldCharType="separate"/>
+      </w:r>
+      <w:r>
+        <w:rPr>
+          <w:noProof/>
+        </w:rPr>
+        <w:t>5</w:t>
+      </w:r>
+      <w:r>
+        <w:rPr>
+          <w:noProof/>
+        </w:rPr>
+        <w:fldChar w:fldCharType="end"/>
+      </w:r>
       <w:r>
         <w:t xml:space="preserve"> </w:t>
       </w:r>
@@ -3046,25 +3643,55 @@
         <w:rPr>
           <w:rFonts w:hint="eastAsia"/>
         </w:rPr>
-        <w:t xml:space="preserve">프로그램을 종료하기 위해서는 유일한 예약어인 </w:t>
+        <w:t xml:space="preserve">프로그램을 종료하기 위해서는 유일한 </w:t>
+      </w:r>
+      <w:proofErr w:type="spellStart"/>
+      <w:r>
+        <w:rPr>
+          <w:rFonts w:hint="eastAsia"/>
+        </w:rPr>
+        <w:t>예약어인</w:t>
+      </w:r>
+      <w:proofErr w:type="spellEnd"/>
+      <w:r>
+        <w:rPr>
+          <w:rFonts w:hint="eastAsia"/>
+        </w:rPr>
+        <w:t xml:space="preserve"> </w:t>
       </w:r>
       <w:r>
         <w:t>‘/quit’</w:t>
       </w:r>
-      <w:r>
-        <w:rPr>
-          <w:rFonts w:hint="eastAsia"/>
-        </w:rPr>
-        <w:t>를 입력하여 빠져 나올 수 있으며</w:t>
+      <w:proofErr w:type="spellStart"/>
+      <w:r>
+        <w:rPr>
+          <w:rFonts w:hint="eastAsia"/>
+        </w:rPr>
+        <w:t>를</w:t>
+      </w:r>
+      <w:proofErr w:type="spellEnd"/>
+      <w:r>
+        <w:rPr>
+          <w:rFonts w:hint="eastAsia"/>
+        </w:rPr>
+        <w:t xml:space="preserve"> 입력하여 빠져 나올 수 있으며</w:t>
       </w:r>
       <w:r>
         <w:t>, Ctrl-C</w:t>
       </w:r>
-      <w:r>
-        <w:rPr>
-          <w:rFonts w:hint="eastAsia"/>
-        </w:rPr>
-        <w:t>를 이용하여 빠져나오는 것도 가능합니다.</w:t>
+      <w:proofErr w:type="spellStart"/>
+      <w:r>
+        <w:rPr>
+          <w:rFonts w:hint="eastAsia"/>
+        </w:rPr>
+        <w:t>를</w:t>
+      </w:r>
+      <w:proofErr w:type="spellEnd"/>
+      <w:r>
+        <w:rPr>
+          <w:rFonts w:hint="eastAsia"/>
+        </w:rPr>
+        <w:t xml:space="preserve"> 이용하여 빠져나오는 것도 가능합니다.</w:t>
       </w:r>
     </w:p>
     <w:p/>
@@ -3097,7 +3724,35 @@
         <w:rPr>
           <w:rFonts w:hint="eastAsia"/>
         </w:rPr>
-        <w:t>계산 방법이 어떤 특정 케이스에서는 어떻게 해야하는지에 대한 부분이 명확하지가 않아 논문이나 서베이를 통해 추가적인 조사가 필요했었습니다.</w:t>
+        <w:t xml:space="preserve">계산 방법이 어떤 특정 케이스에서는 어떻게 해야하는지에 대한 부분이 명확하지가 않아 논문이나 </w:t>
+      </w:r>
+      <w:proofErr w:type="spellStart"/>
+      <w:r>
+        <w:rPr>
+          <w:rFonts w:hint="eastAsia"/>
+        </w:rPr>
+        <w:t>서베이를</w:t>
+      </w:r>
+      <w:proofErr w:type="spellEnd"/>
+      <w:r>
+        <w:rPr>
+          <w:rFonts w:hint="eastAsia"/>
+        </w:rPr>
+        <w:t xml:space="preserve"> 통해 추가적인 조사가 </w:t>
+      </w:r>
+      <w:proofErr w:type="spellStart"/>
+      <w:r>
+        <w:rPr>
+          <w:rFonts w:hint="eastAsia"/>
+        </w:rPr>
+        <w:t>필요했었습니다</w:t>
+      </w:r>
+      <w:proofErr w:type="spellEnd"/>
+      <w:r>
+        <w:rPr>
+          <w:rFonts w:hint="eastAsia"/>
+        </w:rPr>
+        <w:t>.</w:t>
       </w:r>
       <w:r>
         <w:t xml:space="preserve"> </w:t>
@@ -3121,7 +3776,21 @@
         <w:rPr>
           <w:rFonts w:hint="eastAsia"/>
         </w:rPr>
-        <w:t xml:space="preserve">검색으로 구현으로 진행 중이였다가 </w:t>
+        <w:t xml:space="preserve">검색으로 구현으로 진행 </w:t>
+      </w:r>
+      <w:proofErr w:type="spellStart"/>
+      <w:r>
+        <w:rPr>
+          <w:rFonts w:hint="eastAsia"/>
+        </w:rPr>
+        <w:t>중이였다가</w:t>
+      </w:r>
+      <w:proofErr w:type="spellEnd"/>
+      <w:r>
+        <w:rPr>
+          <w:rFonts w:hint="eastAsia"/>
+        </w:rPr>
+        <w:t xml:space="preserve"> </w:t>
       </w:r>
       <w:r>
         <w:t>link</w:t>
@@ -3159,11 +3828,19 @@
       <w:r>
         <w:t>page rank</w:t>
       </w:r>
-      <w:r>
-        <w:rPr>
-          <w:rFonts w:hint="eastAsia"/>
-        </w:rPr>
-        <w:t>를 계산 하였으며</w:t>
+      <w:proofErr w:type="spellStart"/>
+      <w:r>
+        <w:rPr>
+          <w:rFonts w:hint="eastAsia"/>
+        </w:rPr>
+        <w:t>를</w:t>
+      </w:r>
+      <w:proofErr w:type="spellEnd"/>
+      <w:r>
+        <w:rPr>
+          <w:rFonts w:hint="eastAsia"/>
+        </w:rPr>
+        <w:t xml:space="preserve"> 계산 하였으며</w:t>
       </w:r>
       <w:r>
         <w:t xml:space="preserve">, </w:t>
@@ -3172,11 +3849,27 @@
         <w:rPr>
           <w:rFonts w:hint="eastAsia"/>
         </w:rPr>
-        <w:t xml:space="preserve">검색 키워드 토크나이즈는 명시된 대로 </w:t>
-      </w:r>
+        <w:t xml:space="preserve">검색 키워드 </w:t>
+      </w:r>
+      <w:proofErr w:type="spellStart"/>
+      <w:r>
+        <w:rPr>
+          <w:rFonts w:hint="eastAsia"/>
+        </w:rPr>
+        <w:t>토크나이즈는</w:t>
+      </w:r>
+      <w:proofErr w:type="spellEnd"/>
+      <w:r>
+        <w:rPr>
+          <w:rFonts w:hint="eastAsia"/>
+        </w:rPr>
+        <w:t xml:space="preserve"> 명시된 대로 </w:t>
+      </w:r>
+      <w:proofErr w:type="spellStart"/>
       <w:r>
         <w:t>word_tokenize</w:t>
       </w:r>
+      <w:proofErr w:type="spellEnd"/>
       <w:r>
         <w:rPr>
           <w:rFonts w:hint="eastAsia"/>
@@ -3193,8 +3886,13 @@
         <w:t xml:space="preserve">나 </w:t>
       </w:r>
       <w:r>
-        <w:t>normalize, stopword</w:t>
-      </w:r>
+        <w:t xml:space="preserve">normalize, </w:t>
+      </w:r>
+      <w:proofErr w:type="spellStart"/>
+      <w:r>
+        <w:t>stopword</w:t>
+      </w:r>
+      <w:proofErr w:type="spellEnd"/>
       <w:r>
         <w:rPr>
           <w:rFonts w:hint="eastAsia"/>
@@ -3240,11 +3938,19 @@
       <w:r>
         <w:t>page rank</w:t>
       </w:r>
-      <w:r>
-        <w:rPr>
-          <w:rFonts w:hint="eastAsia"/>
-        </w:rPr>
-        <w:t xml:space="preserve">를 </w:t>
+      <w:proofErr w:type="spellStart"/>
+      <w:r>
+        <w:rPr>
+          <w:rFonts w:hint="eastAsia"/>
+        </w:rPr>
+        <w:t>를</w:t>
+      </w:r>
+      <w:proofErr w:type="spellEnd"/>
+      <w:r>
+        <w:rPr>
+          <w:rFonts w:hint="eastAsia"/>
+        </w:rPr>
+        <w:t xml:space="preserve"> </w:t>
       </w:r>
       <w:r>
         <w:t>dangling node</w:t>
@@ -3256,7 +3962,7 @@
         <w:t xml:space="preserve">까지 고려하여 계산하는데 약 </w:t>
       </w:r>
       <w:r>
-        <w:t>7</w:t>
+        <w:t>0.5</w:t>
       </w:r>
       <w:r>
         <w:rPr>
@@ -3276,11 +3982,19 @@
       <w:r>
         <w:t>, dangling node</w:t>
       </w:r>
-      <w:r>
-        <w:rPr>
-          <w:rFonts w:hint="eastAsia"/>
-        </w:rPr>
-        <w:t>를 고려 여부에 따라</w:t>
+      <w:proofErr w:type="spellStart"/>
+      <w:r>
+        <w:rPr>
+          <w:rFonts w:hint="eastAsia"/>
+        </w:rPr>
+        <w:t>를</w:t>
+      </w:r>
+      <w:proofErr w:type="spellEnd"/>
+      <w:r>
+        <w:rPr>
+          <w:rFonts w:hint="eastAsia"/>
+        </w:rPr>
+        <w:t xml:space="preserve"> 고려 여부에 따라</w:t>
       </w:r>
       <w:r>
         <w:t xml:space="preserve"> </w:t>
@@ -3348,11 +4062,19 @@
       <w:r>
         <w:t>page rank</w:t>
       </w:r>
-      <w:r>
-        <w:rPr>
-          <w:rFonts w:hint="eastAsia"/>
-        </w:rPr>
-        <w:t>를 계산하는데 필요한 정보들을 미리 계산하고 저장</w:t>
+      <w:proofErr w:type="spellStart"/>
+      <w:r>
+        <w:rPr>
+          <w:rFonts w:hint="eastAsia"/>
+        </w:rPr>
+        <w:t>를</w:t>
+      </w:r>
+      <w:proofErr w:type="spellEnd"/>
+      <w:r>
+        <w:rPr>
+          <w:rFonts w:hint="eastAsia"/>
+        </w:rPr>
+        <w:t xml:space="preserve"> 계산하는데 필요한 정보들을 미리 계산하고 저장</w:t>
       </w:r>
       <w:r>
         <w:rPr>
@@ -3385,7 +4107,7 @@
         <w:t xml:space="preserve">을 하는데 걸리는 시간은 약 </w:t>
       </w:r>
       <w:r>
-        <w:t>10</w:t>
+        <w:t>4.5</w:t>
       </w:r>
       <w:r>
         <w:rPr>
@@ -3414,19 +4136,12 @@
     </w:p>
     <w:p/>
     <w:p>
-      <w:pPr>
-        <w:rPr>
-          <w:rFonts w:hint="eastAsia"/>
-        </w:rPr>
-      </w:pPr>
       <w:r>
         <w:rPr>
           <w:rFonts w:hint="eastAsia"/>
         </w:rPr>
         <w:t>감사합니다.</w:t>
       </w:r>
-      <w:bookmarkStart w:id="0" w:name="_GoBack"/>
-      <w:bookmarkEnd w:id="0"/>
     </w:p>
     <w:sectPr>
       <w:pgSz w:w="11900" w:h="16840"/>
